--- a/10 School stuff/Assignment 7/Doc1.docx
+++ b/10 School stuff/Assignment 7/Doc1.docx
@@ -306,6 +306,82 @@
           </wp:inline>
         </w:drawing>
       </w:r>
+      <w:r>
+        <w:drawing>
+          <wp:inline distT="0" distB="0" distL="0" distR="0" wp14:anchorId="7925CB3B" wp14:editId="0B46F8E4">
+            <wp:extent cx="7612380" cy="3492419"/>
+            <wp:effectExtent l="0" t="0" r="7620" b="0"/>
+            <wp:docPr id="4" name="Picture 4" descr="A picture containing text&#10;&#10;Description automatically generated"/>
+            <wp:cNvGraphicFramePr>
+              <a:graphicFrameLocks xmlns:a="http://schemas.openxmlformats.org/drawingml/2006/main" noChangeAspect="1"/>
+            </wp:cNvGraphicFramePr>
+            <a:graphic xmlns:a="http://schemas.openxmlformats.org/drawingml/2006/main">
+              <a:graphicData uri="http://schemas.openxmlformats.org/drawingml/2006/picture">
+                <pic:pic xmlns:pic="http://schemas.openxmlformats.org/drawingml/2006/picture">
+                  <pic:nvPicPr>
+                    <pic:cNvPr id="4" name="Picture 4" descr="A picture containing text&#10;&#10;Description automatically generated"/>
+                    <pic:cNvPicPr/>
+                  </pic:nvPicPr>
+                  <pic:blipFill>
+                    <a:blip r:embed="rId10"/>
+                    <a:stretch>
+                      <a:fillRect/>
+                    </a:stretch>
+                  </pic:blipFill>
+                  <pic:spPr>
+                    <a:xfrm>
+                      <a:off x="0" y="0"/>
+                      <a:ext cx="7626077" cy="3498703"/>
+                    </a:xfrm>
+                    <a:prstGeom prst="rect">
+                      <a:avLst/>
+                    </a:prstGeom>
+                  </pic:spPr>
+                </pic:pic>
+              </a:graphicData>
+            </a:graphic>
+          </wp:inline>
+        </w:drawing>
+      </w:r>
+    </w:p>
+    <w:p>
+      <w:r>
+        <w:drawing>
+          <wp:inline distT="0" distB="0" distL="0" distR="0" wp14:anchorId="687100CB" wp14:editId="52559041">
+            <wp:extent cx="10219592" cy="3352800"/>
+            <wp:effectExtent l="0" t="0" r="0" b="0"/>
+            <wp:docPr id="14" name="Picture 14" descr="A picture containing background pattern&#10;&#10;Description automatically generated"/>
+            <wp:cNvGraphicFramePr>
+              <a:graphicFrameLocks xmlns:a="http://schemas.openxmlformats.org/drawingml/2006/main" noChangeAspect="1"/>
+            </wp:cNvGraphicFramePr>
+            <a:graphic xmlns:a="http://schemas.openxmlformats.org/drawingml/2006/main">
+              <a:graphicData uri="http://schemas.openxmlformats.org/drawingml/2006/picture">
+                <pic:pic xmlns:pic="http://schemas.openxmlformats.org/drawingml/2006/picture">
+                  <pic:nvPicPr>
+                    <pic:cNvPr id="14" name="Picture 14" descr="A picture containing background pattern&#10;&#10;Description automatically generated"/>
+                    <pic:cNvPicPr/>
+                  </pic:nvPicPr>
+                  <pic:blipFill>
+                    <a:blip r:embed="rId11"/>
+                    <a:stretch>
+                      <a:fillRect/>
+                    </a:stretch>
+                  </pic:blipFill>
+                  <pic:spPr>
+                    <a:xfrm>
+                      <a:off x="0" y="0"/>
+                      <a:ext cx="10225632" cy="3354782"/>
+                    </a:xfrm>
+                    <a:prstGeom prst="rect">
+                      <a:avLst/>
+                    </a:prstGeom>
+                  </pic:spPr>
+                </pic:pic>
+              </a:graphicData>
+            </a:graphic>
+          </wp:inline>
+        </w:drawing>
+      </w:r>
     </w:p>
     <w:p>
       <w:r>
@@ -328,7 +404,7 @@
                     <pic:cNvPicPr/>
                   </pic:nvPicPr>
                   <pic:blipFill>
-                    <a:blip r:embed="rId10"/>
+                    <a:blip r:embed="rId12"/>
                     <a:stretch>
                       <a:fillRect/>
                     </a:stretch>
@@ -371,7 +447,7 @@
                     <pic:cNvPicPr/>
                   </pic:nvPicPr>
                   <pic:blipFill>
-                    <a:blip r:embed="rId11"/>
+                    <a:blip r:embed="rId13"/>
                     <a:stretch>
                       <a:fillRect/>
                     </a:stretch>
@@ -413,7 +489,7 @@
                     <pic:cNvPicPr/>
                   </pic:nvPicPr>
                   <pic:blipFill>
-                    <a:blip r:embed="rId12"/>
+                    <a:blip r:embed="rId14"/>
                     <a:stretch>
                       <a:fillRect/>
                     </a:stretch>
@@ -453,7 +529,7 @@
                     <pic:cNvPicPr/>
                   </pic:nvPicPr>
                   <pic:blipFill>
-                    <a:blip r:embed="rId13"/>
+                    <a:blip r:embed="rId15"/>
                     <a:stretch>
                       <a:fillRect/>
                     </a:stretch>
@@ -474,6 +550,9 @@
         </w:drawing>
       </w:r>
       <w:r>
+        <w:rPr>
+          <w:noProof/>
+        </w:rPr>
         <w:drawing>
           <wp:inline distT="0" distB="0" distL="0" distR="0" wp14:anchorId="2BE0C6C0" wp14:editId="69358891">
             <wp:extent cx="2766300" cy="6927180"/>
@@ -490,7 +569,7 @@
                     <pic:cNvPicPr/>
                   </pic:nvPicPr>
                   <pic:blipFill>
-                    <a:blip r:embed="rId14"/>
+                    <a:blip r:embed="rId16"/>
                     <a:stretch>
                       <a:fillRect/>
                     </a:stretch>
